--- a/Requisitos/Casos de Uso/CSU007 - Ofertar Serviço.docx
+++ b/Requisitos/Casos de Uso/CSU007 - Ofertar Serviço.docx
@@ -563,7 +563,23 @@
                 <w:sz w:val="28"/>
                 <w:szCs w:val="28"/>
               </w:rPr>
-              <w:t>CSU010 - Autenticar Usuário</w:t>
+              <w:t>CSU01</w:t>
+            </w:r>
+            <w:r>
+              <w:rPr>
+                <w:color w:val="FF0000"/>
+                <w:sz w:val="28"/>
+                <w:szCs w:val="28"/>
+              </w:rPr>
+              <w:t>3</w:t>
+            </w:r>
+            <w:r>
+              <w:rPr>
+                <w:color w:val="FF0000"/>
+                <w:sz w:val="28"/>
+                <w:szCs w:val="28"/>
+              </w:rPr>
+              <w:t xml:space="preserve"> - Autenticar Usuário</w:t>
             </w:r>
           </w:p>
         </w:tc>
@@ -840,49 +856,23 @@
                 <w:sz w:val="28"/>
                 <w:szCs w:val="28"/>
               </w:rPr>
-              <w:t>Ator preenche dados sobre</w:t>
-            </w:r>
-            <w:r>
-              <w:rPr>
-                <w:sz w:val="28"/>
-                <w:szCs w:val="28"/>
-              </w:rPr>
-              <w:t xml:space="preserve"> turnos, local e</w:t>
-            </w:r>
-            <w:r>
-              <w:rPr>
-                <w:color w:val="000000"/>
-                <w:sz w:val="28"/>
-                <w:szCs w:val="28"/>
-              </w:rPr>
-              <w:t xml:space="preserve"> serviço ofertado.</w:t>
-            </w:r>
-          </w:p>
-          <w:p>
-            <w:pPr>
-              <w:numPr>
-                <w:ilvl w:val="0"/>
-                <w:numId w:val="1"/>
-              </w:numPr>
-              <w:pBdr>
-                <w:top w:val="nil"/>
-                <w:left w:val="nil"/>
-                <w:bottom w:val="nil"/>
-                <w:right w:val="nil"/>
-                <w:between w:val="nil"/>
-              </w:pBdr>
-              <w:spacing w:line="302" w:lineRule="auto"/>
-              <w:rPr>
-                <w:color w:val="000000"/>
-              </w:rPr>
-            </w:pPr>
-            <w:r>
-              <w:rPr>
-                <w:color w:val="000000"/>
-                <w:sz w:val="28"/>
-                <w:szCs w:val="28"/>
-              </w:rPr>
-              <w:t>Ator pressiona “Publicar Serviço”(</w:t>
+              <w:t xml:space="preserve">Ator preenche </w:t>
+            </w:r>
+            <w:r>
+              <w:rPr>
+                <w:color w:val="000000"/>
+                <w:sz w:val="28"/>
+                <w:szCs w:val="28"/>
+              </w:rPr>
+              <w:t xml:space="preserve">os dados e pressinoa botão “Publicar Serviço” </w:t>
+            </w:r>
+            <w:r>
+              <w:rPr>
+                <w:color w:val="000000"/>
+                <w:sz w:val="28"/>
+                <w:szCs w:val="28"/>
+              </w:rPr>
+              <w:t>(</w:t>
             </w:r>
             <w:r>
               <w:rPr>
@@ -1979,6 +1969,76 @@
                 <w:szCs w:val="18"/>
               </w:rPr>
               <w:t>Revisão e finalização do caso de uso</w:t>
+            </w:r>
+          </w:p>
+        </w:tc>
+      </w:tr>
+      <w:tr>
+        <w:trPr>
+          <w:trHeight w:val="190"/>
+        </w:trPr>
+        <w:tc>
+          <w:tcPr>
+            <w:tcW w:w="2620" w:type="dxa"/>
+          </w:tcPr>
+          <w:p>
+            <w:pPr>
+              <w:jc w:val="center"/>
+              <w:rPr>
+                <w:sz w:val="18"/>
+                <w:szCs w:val="18"/>
+              </w:rPr>
+            </w:pPr>
+            <w:r>
+              <w:rPr>
+                <w:sz w:val="18"/>
+                <w:szCs w:val="18"/>
+              </w:rPr>
+              <w:t>21/08/2024</w:t>
+            </w:r>
+          </w:p>
+        </w:tc>
+        <w:tc>
+          <w:tcPr>
+            <w:tcW w:w="2160" w:type="dxa"/>
+          </w:tcPr>
+          <w:p>
+            <w:pPr>
+              <w:ind w:left="122"/>
+              <w:jc w:val="center"/>
+              <w:rPr>
+                <w:sz w:val="18"/>
+                <w:szCs w:val="18"/>
+              </w:rPr>
+            </w:pPr>
+            <w:r>
+              <w:rPr>
+                <w:sz w:val="18"/>
+                <w:szCs w:val="18"/>
+              </w:rPr>
+              <w:t>Vinícius Lima Santos</w:t>
+            </w:r>
+          </w:p>
+        </w:tc>
+        <w:tc>
+          <w:tcPr>
+            <w:tcW w:w="5760" w:type="dxa"/>
+          </w:tcPr>
+          <w:p>
+            <w:pPr>
+              <w:ind w:left="122"/>
+              <w:jc w:val="center"/>
+              <w:rPr>
+                <w:sz w:val="18"/>
+                <w:szCs w:val="18"/>
+              </w:rPr>
+            </w:pPr>
+            <w:r>
+              <w:rPr>
+                <w:sz w:val="18"/>
+                <w:szCs w:val="18"/>
+              </w:rPr>
+              <w:t>Atualização</w:t>
             </w:r>
           </w:p>
         </w:tc>
@@ -2727,7 +2787,6 @@
   <w:style w:type="character" w:default="1" w:styleId="Fontepargpadro">
     <w:name w:val="Default Paragraph Font"/>
     <w:uiPriority w:val="1"/>
-    <w:semiHidden/>
     <w:unhideWhenUsed/>
   </w:style>
   <w:style w:type="table" w:default="1" w:styleId="Tabelanormal">
